--- a/TODO/TODO.docx
+++ b/TODO/TODO.docx
@@ -40,7 +40,15 @@
         <w:t>Elaborate cards (</w:t>
       </w:r>
       <w:r>
-        <w:t>example on intput:</w:t>
+        <w:t xml:space="preserve">example on </w:t>
+      </w:r>
+      <w:proofErr w:type="spellStart"/>
+      <w:r>
+        <w:t>intput</w:t>
+      </w:r>
+      <w:proofErr w:type="spellEnd"/>
+      <w:r>
+        <w:t>:</w:t>
       </w:r>
       <w:r>
         <w:t xml:space="preserve"> </w:t>
@@ -92,8 +100,13 @@
         </w:numPr>
       </w:pPr>
       <w:r>
-        <w:t>Elaborate foulcommit</w:t>
-      </w:r>
+        <w:t xml:space="preserve">Elaborate </w:t>
+      </w:r>
+      <w:proofErr w:type="spellStart"/>
+      <w:r>
+        <w:t>foulcommit</w:t>
+      </w:r>
+      <w:proofErr w:type="spellEnd"/>
     </w:p>
     <w:p>
       <w:pPr>
@@ -131,8 +144,13 @@
         </w:numPr>
       </w:pPr>
       <w:r>
-        <w:t>Elaborate shotoff</w:t>
-      </w:r>
+        <w:t xml:space="preserve">Elaborate </w:t>
+      </w:r>
+      <w:proofErr w:type="spellStart"/>
+      <w:r>
+        <w:t>shotoff</w:t>
+      </w:r>
+      <w:proofErr w:type="spellEnd"/>
     </w:p>
     <w:p>
       <w:pPr>
@@ -143,8 +161,22 @@
         </w:numPr>
       </w:pPr>
       <w:r>
-        <w:t>Elaborate shoton</w:t>
-      </w:r>
+        <w:t xml:space="preserve">Elaborate </w:t>
+      </w:r>
+      <w:proofErr w:type="spellStart"/>
+      <w:r>
+        <w:t>shoton</w:t>
+      </w:r>
+      <w:proofErr w:type="spellEnd"/>
+    </w:p>
+    <w:p>
+      <w:pPr>
+        <w:pStyle w:val="ListParagraph"/>
+        <w:numPr>
+          <w:ilvl w:val="0"/>
+          <w:numId w:val="4"/>
+        </w:numPr>
+      </w:pPr>
       <w:bookmarkStart w:id="0" w:name="_GoBack"/>
       <w:bookmarkEnd w:id="0"/>
     </w:p>
